--- a/pwiz_tools/Skyline/Documentation/Tutorials/AuditLog/en/Skyline Audit Logging.docx
+++ b/pwiz_tools/Skyline/Documentation/Tutorials/AuditLog/en/Skyline Audit Logging.docx
@@ -1,6 +1,6 @@
 
 <file path=word/document.xml><?xml version="1.0" encoding="utf-8"?>
-<w:document xmlns:wpc="http://schemas.microsoft.com/office/word/2010/wordprocessingCanvas" xmlns:cx="http://schemas.microsoft.com/office/drawing/2014/chartex" xmlns:cx1="http://schemas.microsoft.com/office/drawing/2015/9/8/chartex" xmlns:cx2="http://schemas.microsoft.com/office/drawing/2015/10/21/chartex" xmlns:cx3="http://schemas.microsoft.com/office/drawing/2016/5/9/chartex" xmlns:cx4="http://schemas.microsoft.com/office/drawing/2016/5/10/chartex" xmlns:cx5="http://schemas.microsoft.com/office/drawing/2016/5/11/chartex" xmlns:cx6="http://schemas.microsoft.com/office/drawing/2016/5/12/chartex" xmlns:cx7="http://schemas.microsoft.com/office/drawing/2016/5/13/chartex" xmlns:cx8="http://schemas.microsoft.com/office/drawing/2016/5/14/chartex" xmlns:mc="http://schemas.openxmlformats.org/markup-compatibility/2006" xmlns:aink="http://schemas.microsoft.com/office/drawing/2016/ink" xmlns:am3d="http://schemas.microsoft.com/office/drawing/2017/model3d" xmlns:o="urn:schemas-microsoft-com:office:office" xmlns:r="http://schemas.openxmlformats.org/officeDocument/2006/relationships" xmlns:m="http://schemas.openxmlformats.org/officeDocument/2006/math" xmlns:v="urn:schemas-microsoft-com:vml" xmlns:wp14="http://schemas.microsoft.com/office/word/2010/wordprocessingDrawing" xmlns:wp="http://schemas.openxmlformats.org/drawingml/2006/wordprocessingDrawing" xmlns:w10="urn:schemas-microsoft-com:office:word" xmlns:w="http://schemas.openxmlformats.org/wordprocessingml/2006/main" xmlns:w14="http://schemas.microsoft.com/office/word/2010/wordml" xmlns:w15="http://schemas.microsoft.com/office/word/2012/wordml" xmlns:w16cid="http://schemas.microsoft.com/office/word/2016/wordml/cid" xmlns:w16se="http://schemas.microsoft.com/office/word/2015/wordml/symex" xmlns:wpg="http://schemas.microsoft.com/office/word/2010/wordprocessingGroup" xmlns:wpi="http://schemas.microsoft.com/office/word/2010/wordprocessingInk" xmlns:wne="http://schemas.microsoft.com/office/word/2006/wordml" xmlns:wps="http://schemas.microsoft.com/office/word/2010/wordprocessingShape" mc:Ignorable="w14 w15 w16se w16cid wp14">
+<w:document xmlns:wpc="http://schemas.microsoft.com/office/word/2010/wordprocessingCanvas" xmlns:cx="http://schemas.microsoft.com/office/drawing/2014/chartex" xmlns:cx1="http://schemas.microsoft.com/office/drawing/2015/9/8/chartex" xmlns:cx2="http://schemas.microsoft.com/office/drawing/2015/10/21/chartex" xmlns:cx3="http://schemas.microsoft.com/office/drawing/2016/5/9/chartex" xmlns:cx4="http://schemas.microsoft.com/office/drawing/2016/5/10/chartex" xmlns:cx5="http://schemas.microsoft.com/office/drawing/2016/5/11/chartex" xmlns:cx6="http://schemas.microsoft.com/office/drawing/2016/5/12/chartex" xmlns:cx7="http://schemas.microsoft.com/office/drawing/2016/5/13/chartex" xmlns:cx8="http://schemas.microsoft.com/office/drawing/2016/5/14/chartex" xmlns:mc="http://schemas.openxmlformats.org/markup-compatibility/2006" xmlns:aink="http://schemas.microsoft.com/office/drawing/2016/ink" xmlns:am3d="http://schemas.microsoft.com/office/drawing/2017/model3d" xmlns:o="urn:schemas-microsoft-com:office:office" xmlns:oel="http://schemas.microsoft.com/office/2019/extlst" xmlns:r="http://schemas.openxmlformats.org/officeDocument/2006/relationships" xmlns:m="http://schemas.openxmlformats.org/officeDocument/2006/math" xmlns:v="urn:schemas-microsoft-com:vml" xmlns:wp14="http://schemas.microsoft.com/office/word/2010/wordprocessingDrawing" xmlns:wp="http://schemas.openxmlformats.org/drawingml/2006/wordprocessingDrawing" xmlns:w10="urn:schemas-microsoft-com:office:word" xmlns:w="http://schemas.openxmlformats.org/wordprocessingml/2006/main" xmlns:w14="http://schemas.microsoft.com/office/word/2010/wordml" xmlns:w15="http://schemas.microsoft.com/office/word/2012/wordml" xmlns:w16cex="http://schemas.microsoft.com/office/word/2018/wordml/cex" xmlns:w16cid="http://schemas.microsoft.com/office/word/2016/wordml/cid" xmlns:w16="http://schemas.microsoft.com/office/word/2018/wordml" xmlns:w16du="http://schemas.microsoft.com/office/word/2023/wordml/word16du" xmlns:w16sdtdh="http://schemas.microsoft.com/office/word/2020/wordml/sdtdatahash" xmlns:w16se="http://schemas.microsoft.com/office/word/2015/wordml/symex" xmlns:wpg="http://schemas.microsoft.com/office/word/2010/wordprocessingGroup" xmlns:wpi="http://schemas.microsoft.com/office/word/2010/wordprocessingInk" xmlns:wne="http://schemas.microsoft.com/office/word/2006/wordml" xmlns:wps="http://schemas.microsoft.com/office/word/2010/wordprocessingShape" mc:Ignorable="w14 w15 w16se w16cid w16 w16cex w16sdtdh w16du wp14">
   <w:body>
     <w:p>
       <w:pPr>
@@ -907,8 +907,6 @@
       <w:pPr>
         <w:pStyle w:val="Heading1"/>
       </w:pPr>
-      <w:bookmarkStart w:id="0" w:name="OLE_LINK1"/>
-      <w:bookmarkStart w:id="1" w:name="OLE_LINK2"/>
       <w:r>
         <w:t xml:space="preserve">Configuring Settings for </w:t>
       </w:r>
@@ -930,8 +928,6 @@
       <w:r>
         <w:t>eptide</w:t>
       </w:r>
-      <w:bookmarkEnd w:id="0"/>
-      <w:bookmarkEnd w:id="1"/>
     </w:p>
     <w:p>
       <w:r>
@@ -1636,7 +1632,6 @@
         <w:rPr>
           <w:noProof/>
         </w:rPr>
-        <w:lastRenderedPageBreak/>
         <w:drawing>
           <wp:inline distT="0" distB="0" distL="0" distR="0" wp14:anchorId="604C823A" wp14:editId="205CD240">
             <wp:extent cx="5943600" cy="2720340"/>
@@ -2058,11 +2053,7 @@
         <w:t xml:space="preserve"> </w:t>
       </w:r>
       <w:r>
-        <w:t xml:space="preserve">Next look at the message above, </w:t>
-      </w:r>
-      <w:r>
-        <w:lastRenderedPageBreak/>
-        <w:t xml:space="preserve">which describes the changes </w:t>
+        <w:t xml:space="preserve">Next look at the message above, which describes the changes </w:t>
       </w:r>
       <w:r>
         <w:t xml:space="preserve">you </w:t>
@@ -2621,7 +2612,6 @@
         <w:pStyle w:val="Heading1"/>
       </w:pPr>
       <w:r>
-        <w:lastRenderedPageBreak/>
         <w:t xml:space="preserve">Inserting a </w:t>
       </w:r>
       <w:r>
@@ -2990,7 +2980,6 @@
     </w:p>
     <w:p>
       <w:r>
-        <w:lastRenderedPageBreak/>
         <w:t xml:space="preserve">Refer to the </w:t>
       </w:r>
       <w:r>
@@ -3197,7 +3186,6 @@
     </w:p>
     <w:p>
       <w:r>
-        <w:lastRenderedPageBreak/>
         <w:t>The extra information window shows all the information that was pasted into the grid when inserting the peptide</w:t>
       </w:r>
       <w:r>
@@ -3947,7 +3935,6 @@
         <w:rPr>
           <w:noProof/>
         </w:rPr>
-        <w:lastRenderedPageBreak/>
         <w:drawing>
           <wp:inline distT="0" distB="0" distL="0" distR="0" wp14:anchorId="01B88FB4" wp14:editId="2F2E7FC6">
             <wp:extent cx="5943600" cy="2649855"/>
@@ -4187,7 +4174,6 @@
         </w:numPr>
       </w:pPr>
       <w:r>
-        <w:lastRenderedPageBreak/>
         <w:t xml:space="preserve">Click </w:t>
       </w:r>
       <w:r>
@@ -4861,7 +4847,6 @@
         </w:numPr>
       </w:pPr>
       <w:r>
-        <w:lastRenderedPageBreak/>
         <w:t>Copy the follow</w:t>
       </w:r>
       <w:r>
@@ -5236,7 +5221,6 @@
         <w:rPr>
           <w:noProof/>
         </w:rPr>
-        <w:lastRenderedPageBreak/>
         <w:drawing>
           <wp:inline distT="0" distB="0" distL="0" distR="0" wp14:anchorId="03B348E4" wp14:editId="34482970">
             <wp:extent cx="5943600" cy="2649855"/>
@@ -5451,7 +5435,6 @@
         </w:rPr>
       </w:pPr>
       <w:r>
-        <w:lastRenderedPageBreak/>
         <w:t xml:space="preserve">This </w:t>
       </w:r>
       <w:r>
@@ -5913,7 +5896,6 @@
     </w:p>
     <w:p>
       <w:r>
-        <w:lastRenderedPageBreak/>
         <w:t xml:space="preserve">The integration boundaries look </w:t>
       </w:r>
       <w:r>
@@ -6146,9 +6128,6 @@
       <w:r>
         <w:t>a Reason such as “</w:t>
       </w:r>
-      <w:bookmarkStart w:id="2" w:name="OLE_LINK3"/>
-      <w:bookmarkStart w:id="3" w:name="OLE_LINK4"/>
-      <w:bookmarkStart w:id="4" w:name="OLE_LINK5"/>
       <w:r>
         <w:rPr>
           <w:i/>
@@ -6163,9 +6142,6 @@
         </w:rPr>
         <w:t>peak integration as instructed by the tutorial</w:t>
       </w:r>
-      <w:bookmarkEnd w:id="2"/>
-      <w:bookmarkEnd w:id="3"/>
-      <w:bookmarkEnd w:id="4"/>
       <w:r>
         <w:t>”</w:t>
       </w:r>
@@ -6295,7 +6271,6 @@
         </w:numPr>
       </w:pPr>
       <w:r>
-        <w:lastRenderedPageBreak/>
         <w:t xml:space="preserve">On the </w:t>
       </w:r>
       <w:r>
@@ -6570,7 +6545,6 @@
         <w:rPr>
           <w:noProof/>
         </w:rPr>
-        <w:lastRenderedPageBreak/>
         <w:drawing>
           <wp:inline distT="0" distB="0" distL="0" distR="0" wp14:anchorId="07B4A164" wp14:editId="0E1366CE">
             <wp:extent cx="5943600" cy="1163320"/>
@@ -7052,7 +7026,6 @@
         <w:rPr>
           <w:noProof/>
         </w:rPr>
-        <w:lastRenderedPageBreak/>
         <w:drawing>
           <wp:inline distT="0" distB="0" distL="0" distR="0" wp14:anchorId="01BF1177" wp14:editId="17442DA0">
             <wp:extent cx="5943600" cy="2115185"/>
@@ -7512,7 +7485,6 @@
         <w:rPr>
           <w:noProof/>
         </w:rPr>
-        <w:lastRenderedPageBreak/>
         <w:drawing>
           <wp:inline distT="0" distB="0" distL="0" distR="0" wp14:anchorId="5D6DA1A8" wp14:editId="44179FCC">
             <wp:extent cx="5943600" cy="3457575"/>
@@ -7756,7 +7728,6 @@
           <w:b/>
           <w:bCs/>
         </w:rPr>
-        <w:lastRenderedPageBreak/>
         <w:t xml:space="preserve">All Info Message(s): </w:t>
       </w:r>
       <w:r>
@@ -8046,7 +8017,6 @@
         <w:rPr>
           <w:noProof/>
         </w:rPr>
-        <w:lastRenderedPageBreak/>
         <w:drawing>
           <wp:inline distT="0" distB="0" distL="0" distR="0" wp14:anchorId="450F7935" wp14:editId="7DA9BCDE">
             <wp:extent cx="3286125" cy="2457450"/>
@@ -8237,8 +8207,6 @@
           </wp:inline>
         </w:drawing>
       </w:r>
-      <w:bookmarkStart w:id="5" w:name="_GoBack"/>
-      <w:bookmarkEnd w:id="5"/>
     </w:p>
     <w:p>
       <w:pPr>
@@ -8357,7 +8325,6 @@
     </w:p>
     <w:p>
       <w:r>
-        <w:lastRenderedPageBreak/>
         <w:t xml:space="preserve">Skyline automatically </w:t>
       </w:r>
       <w:r>
@@ -8642,7 +8609,6 @@
           <w:sz w:val="16"/>
           <w:szCs w:val="16"/>
         </w:rPr>
-        <w:lastRenderedPageBreak/>
         <w:drawing>
           <wp:inline distT="0" distB="0" distL="0" distR="0" wp14:anchorId="7DAEACB3" wp14:editId="42AA7411">
             <wp:extent cx="5943600" cy="2560320"/>
@@ -8900,7 +8866,6 @@
         <w:rPr>
           <w:noProof/>
         </w:rPr>
-        <w:lastRenderedPageBreak/>
         <w:drawing>
           <wp:inline distT="0" distB="0" distL="0" distR="0" wp14:anchorId="6A6E89CE" wp14:editId="19DEF322">
             <wp:extent cx="5943600" cy="3086100"/>
@@ -9032,7 +8997,7 @@
 </file>
 
 <file path=word/endnotes.xml><?xml version="1.0" encoding="utf-8"?>
-<w:endnotes xmlns:wpc="http://schemas.microsoft.com/office/word/2010/wordprocessingCanvas" xmlns:cx="http://schemas.microsoft.com/office/drawing/2014/chartex" xmlns:cx1="http://schemas.microsoft.com/office/drawing/2015/9/8/chartex" xmlns:cx2="http://schemas.microsoft.com/office/drawing/2015/10/21/chartex" xmlns:cx3="http://schemas.microsoft.com/office/drawing/2016/5/9/chartex" xmlns:cx4="http://schemas.microsoft.com/office/drawing/2016/5/10/chartex" xmlns:cx5="http://schemas.microsoft.com/office/drawing/2016/5/11/chartex" xmlns:cx6="http://schemas.microsoft.com/office/drawing/2016/5/12/chartex" xmlns:cx7="http://schemas.microsoft.com/office/drawing/2016/5/13/chartex" xmlns:cx8="http://schemas.microsoft.com/office/drawing/2016/5/14/chartex" xmlns:mc="http://schemas.openxmlformats.org/markup-compatibility/2006" xmlns:aink="http://schemas.microsoft.com/office/drawing/2016/ink" xmlns:am3d="http://schemas.microsoft.com/office/drawing/2017/model3d" xmlns:o="urn:schemas-microsoft-com:office:office" xmlns:r="http://schemas.openxmlformats.org/officeDocument/2006/relationships" xmlns:m="http://schemas.openxmlformats.org/officeDocument/2006/math" xmlns:v="urn:schemas-microsoft-com:vml" xmlns:wp14="http://schemas.microsoft.com/office/word/2010/wordprocessingDrawing" xmlns:wp="http://schemas.openxmlformats.org/drawingml/2006/wordprocessingDrawing" xmlns:w10="urn:schemas-microsoft-com:office:word" xmlns:w="http://schemas.openxmlformats.org/wordprocessingml/2006/main" xmlns:w14="http://schemas.microsoft.com/office/word/2010/wordml" xmlns:w15="http://schemas.microsoft.com/office/word/2012/wordml" xmlns:w16cid="http://schemas.microsoft.com/office/word/2016/wordml/cid" xmlns:w16se="http://schemas.microsoft.com/office/word/2015/wordml/symex" xmlns:wpg="http://schemas.microsoft.com/office/word/2010/wordprocessingGroup" xmlns:wpi="http://schemas.microsoft.com/office/word/2010/wordprocessingInk" xmlns:wne="http://schemas.microsoft.com/office/word/2006/wordml" xmlns:wps="http://schemas.microsoft.com/office/word/2010/wordprocessingShape" mc:Ignorable="w14 w15 w16se w16cid wp14">
+<w:endnotes xmlns:wpc="http://schemas.microsoft.com/office/word/2010/wordprocessingCanvas" xmlns:cx="http://schemas.microsoft.com/office/drawing/2014/chartex" xmlns:cx1="http://schemas.microsoft.com/office/drawing/2015/9/8/chartex" xmlns:cx2="http://schemas.microsoft.com/office/drawing/2015/10/21/chartex" xmlns:cx3="http://schemas.microsoft.com/office/drawing/2016/5/9/chartex" xmlns:cx4="http://schemas.microsoft.com/office/drawing/2016/5/10/chartex" xmlns:cx5="http://schemas.microsoft.com/office/drawing/2016/5/11/chartex" xmlns:cx6="http://schemas.microsoft.com/office/drawing/2016/5/12/chartex" xmlns:cx7="http://schemas.microsoft.com/office/drawing/2016/5/13/chartex" xmlns:cx8="http://schemas.microsoft.com/office/drawing/2016/5/14/chartex" xmlns:mc="http://schemas.openxmlformats.org/markup-compatibility/2006" xmlns:aink="http://schemas.microsoft.com/office/drawing/2016/ink" xmlns:am3d="http://schemas.microsoft.com/office/drawing/2017/model3d" xmlns:o="urn:schemas-microsoft-com:office:office" xmlns:oel="http://schemas.microsoft.com/office/2019/extlst" xmlns:r="http://schemas.openxmlformats.org/officeDocument/2006/relationships" xmlns:m="http://schemas.openxmlformats.org/officeDocument/2006/math" xmlns:v="urn:schemas-microsoft-com:vml" xmlns:wp14="http://schemas.microsoft.com/office/word/2010/wordprocessingDrawing" xmlns:wp="http://schemas.openxmlformats.org/drawingml/2006/wordprocessingDrawing" xmlns:w10="urn:schemas-microsoft-com:office:word" xmlns:w="http://schemas.openxmlformats.org/wordprocessingml/2006/main" xmlns:w14="http://schemas.microsoft.com/office/word/2010/wordml" xmlns:w15="http://schemas.microsoft.com/office/word/2012/wordml" xmlns:w16cex="http://schemas.microsoft.com/office/word/2018/wordml/cex" xmlns:w16cid="http://schemas.microsoft.com/office/word/2016/wordml/cid" xmlns:w16="http://schemas.microsoft.com/office/word/2018/wordml" xmlns:w16du="http://schemas.microsoft.com/office/word/2023/wordml/word16du" xmlns:w16sdtdh="http://schemas.microsoft.com/office/word/2020/wordml/sdtdatahash" xmlns:w16se="http://schemas.microsoft.com/office/word/2015/wordml/symex" xmlns:wpg="http://schemas.microsoft.com/office/word/2010/wordprocessingGroup" xmlns:wpi="http://schemas.microsoft.com/office/word/2010/wordprocessingInk" xmlns:wne="http://schemas.microsoft.com/office/word/2006/wordml" xmlns:wps="http://schemas.microsoft.com/office/word/2010/wordprocessingShape" mc:Ignorable="w14 w15 w16se w16cid w16 w16cex w16sdtdh w16du wp14">
   <w:endnote w:type="separator" w:id="-1">
     <w:p>
       <w:pPr>
@@ -9057,7 +9022,7 @@
 </file>
 
 <file path=word/footer1.xml><?xml version="1.0" encoding="utf-8"?>
-<w:ftr xmlns:wpc="http://schemas.microsoft.com/office/word/2010/wordprocessingCanvas" xmlns:cx="http://schemas.microsoft.com/office/drawing/2014/chartex" xmlns:cx1="http://schemas.microsoft.com/office/drawing/2015/9/8/chartex" xmlns:cx2="http://schemas.microsoft.com/office/drawing/2015/10/21/chartex" xmlns:cx3="http://schemas.microsoft.com/office/drawing/2016/5/9/chartex" xmlns:cx4="http://schemas.microsoft.com/office/drawing/2016/5/10/chartex" xmlns:cx5="http://schemas.microsoft.com/office/drawing/2016/5/11/chartex" xmlns:cx6="http://schemas.microsoft.com/office/drawing/2016/5/12/chartex" xmlns:cx7="http://schemas.microsoft.com/office/drawing/2016/5/13/chartex" xmlns:cx8="http://schemas.microsoft.com/office/drawing/2016/5/14/chartex" xmlns:mc="http://schemas.openxmlformats.org/markup-compatibility/2006" xmlns:aink="http://schemas.microsoft.com/office/drawing/2016/ink" xmlns:am3d="http://schemas.microsoft.com/office/drawing/2017/model3d" xmlns:o="urn:schemas-microsoft-com:office:office" xmlns:r="http://schemas.openxmlformats.org/officeDocument/2006/relationships" xmlns:m="http://schemas.openxmlformats.org/officeDocument/2006/math" xmlns:v="urn:schemas-microsoft-com:vml" xmlns:wp14="http://schemas.microsoft.com/office/word/2010/wordprocessingDrawing" xmlns:wp="http://schemas.openxmlformats.org/drawingml/2006/wordprocessingDrawing" xmlns:w10="urn:schemas-microsoft-com:office:word" xmlns:w="http://schemas.openxmlformats.org/wordprocessingml/2006/main" xmlns:w14="http://schemas.microsoft.com/office/word/2010/wordml" xmlns:w15="http://schemas.microsoft.com/office/word/2012/wordml" xmlns:w16cid="http://schemas.microsoft.com/office/word/2016/wordml/cid" xmlns:w16se="http://schemas.microsoft.com/office/word/2015/wordml/symex" xmlns:wpg="http://schemas.microsoft.com/office/word/2010/wordprocessingGroup" xmlns:wpi="http://schemas.microsoft.com/office/word/2010/wordprocessingInk" xmlns:wne="http://schemas.microsoft.com/office/word/2006/wordml" xmlns:wps="http://schemas.microsoft.com/office/word/2010/wordprocessingShape" mc:Ignorable="w14 w15 w16se w16cid wp14">
+<w:ftr xmlns:wpc="http://schemas.microsoft.com/office/word/2010/wordprocessingCanvas" xmlns:cx="http://schemas.microsoft.com/office/drawing/2014/chartex" xmlns:cx1="http://schemas.microsoft.com/office/drawing/2015/9/8/chartex" xmlns:cx2="http://schemas.microsoft.com/office/drawing/2015/10/21/chartex" xmlns:cx3="http://schemas.microsoft.com/office/drawing/2016/5/9/chartex" xmlns:cx4="http://schemas.microsoft.com/office/drawing/2016/5/10/chartex" xmlns:cx5="http://schemas.microsoft.com/office/drawing/2016/5/11/chartex" xmlns:cx6="http://schemas.microsoft.com/office/drawing/2016/5/12/chartex" xmlns:cx7="http://schemas.microsoft.com/office/drawing/2016/5/13/chartex" xmlns:cx8="http://schemas.microsoft.com/office/drawing/2016/5/14/chartex" xmlns:mc="http://schemas.openxmlformats.org/markup-compatibility/2006" xmlns:aink="http://schemas.microsoft.com/office/drawing/2016/ink" xmlns:am3d="http://schemas.microsoft.com/office/drawing/2017/model3d" xmlns:o="urn:schemas-microsoft-com:office:office" xmlns:oel="http://schemas.microsoft.com/office/2019/extlst" xmlns:r="http://schemas.openxmlformats.org/officeDocument/2006/relationships" xmlns:m="http://schemas.openxmlformats.org/officeDocument/2006/math" xmlns:v="urn:schemas-microsoft-com:vml" xmlns:wp14="http://schemas.microsoft.com/office/word/2010/wordprocessingDrawing" xmlns:wp="http://schemas.openxmlformats.org/drawingml/2006/wordprocessingDrawing" xmlns:w10="urn:schemas-microsoft-com:office:word" xmlns:w="http://schemas.openxmlformats.org/wordprocessingml/2006/main" xmlns:w14="http://schemas.microsoft.com/office/word/2010/wordml" xmlns:w15="http://schemas.microsoft.com/office/word/2012/wordml" xmlns:w16cex="http://schemas.microsoft.com/office/word/2018/wordml/cex" xmlns:w16cid="http://schemas.microsoft.com/office/word/2016/wordml/cid" xmlns:w16="http://schemas.microsoft.com/office/word/2018/wordml" xmlns:w16du="http://schemas.microsoft.com/office/word/2023/wordml/word16du" xmlns:w16sdtdh="http://schemas.microsoft.com/office/word/2020/wordml/sdtdatahash" xmlns:w16se="http://schemas.microsoft.com/office/word/2015/wordml/symex" xmlns:wpg="http://schemas.microsoft.com/office/word/2010/wordprocessingGroup" xmlns:wpi="http://schemas.microsoft.com/office/word/2010/wordprocessingInk" xmlns:wne="http://schemas.microsoft.com/office/word/2006/wordml" xmlns:wps="http://schemas.microsoft.com/office/word/2010/wordprocessingShape" mc:Ignorable="w14 w15 w16se w16cid w16 w16cex w16sdtdh w16du wp14">
   <w:sdt>
     <w:sdtPr>
       <w:id w:val="25292306"/>
@@ -9110,7 +9075,7 @@
 </file>
 
 <file path=word/footnotes.xml><?xml version="1.0" encoding="utf-8"?>
-<w:footnotes xmlns:wpc="http://schemas.microsoft.com/office/word/2010/wordprocessingCanvas" xmlns:cx="http://schemas.microsoft.com/office/drawing/2014/chartex" xmlns:cx1="http://schemas.microsoft.com/office/drawing/2015/9/8/chartex" xmlns:cx2="http://schemas.microsoft.com/office/drawing/2015/10/21/chartex" xmlns:cx3="http://schemas.microsoft.com/office/drawing/2016/5/9/chartex" xmlns:cx4="http://schemas.microsoft.com/office/drawing/2016/5/10/chartex" xmlns:cx5="http://schemas.microsoft.com/office/drawing/2016/5/11/chartex" xmlns:cx6="http://schemas.microsoft.com/office/drawing/2016/5/12/chartex" xmlns:cx7="http://schemas.microsoft.com/office/drawing/2016/5/13/chartex" xmlns:cx8="http://schemas.microsoft.com/office/drawing/2016/5/14/chartex" xmlns:mc="http://schemas.openxmlformats.org/markup-compatibility/2006" xmlns:aink="http://schemas.microsoft.com/office/drawing/2016/ink" xmlns:am3d="http://schemas.microsoft.com/office/drawing/2017/model3d" xmlns:o="urn:schemas-microsoft-com:office:office" xmlns:r="http://schemas.openxmlformats.org/officeDocument/2006/relationships" xmlns:m="http://schemas.openxmlformats.org/officeDocument/2006/math" xmlns:v="urn:schemas-microsoft-com:vml" xmlns:wp14="http://schemas.microsoft.com/office/word/2010/wordprocessingDrawing" xmlns:wp="http://schemas.openxmlformats.org/drawingml/2006/wordprocessingDrawing" xmlns:w10="urn:schemas-microsoft-com:office:word" xmlns:w="http://schemas.openxmlformats.org/wordprocessingml/2006/main" xmlns:w14="http://schemas.microsoft.com/office/word/2010/wordml" xmlns:w15="http://schemas.microsoft.com/office/word/2012/wordml" xmlns:w16cid="http://schemas.microsoft.com/office/word/2016/wordml/cid" xmlns:w16se="http://schemas.microsoft.com/office/word/2015/wordml/symex" xmlns:wpg="http://schemas.microsoft.com/office/word/2010/wordprocessingGroup" xmlns:wpi="http://schemas.microsoft.com/office/word/2010/wordprocessingInk" xmlns:wne="http://schemas.microsoft.com/office/word/2006/wordml" xmlns:wps="http://schemas.microsoft.com/office/word/2010/wordprocessingShape" mc:Ignorable="w14 w15 w16se w16cid wp14">
+<w:footnotes xmlns:wpc="http://schemas.microsoft.com/office/word/2010/wordprocessingCanvas" xmlns:cx="http://schemas.microsoft.com/office/drawing/2014/chartex" xmlns:cx1="http://schemas.microsoft.com/office/drawing/2015/9/8/chartex" xmlns:cx2="http://schemas.microsoft.com/office/drawing/2015/10/21/chartex" xmlns:cx3="http://schemas.microsoft.com/office/drawing/2016/5/9/chartex" xmlns:cx4="http://schemas.microsoft.com/office/drawing/2016/5/10/chartex" xmlns:cx5="http://schemas.microsoft.com/office/drawing/2016/5/11/chartex" xmlns:cx6="http://schemas.microsoft.com/office/drawing/2016/5/12/chartex" xmlns:cx7="http://schemas.microsoft.com/office/drawing/2016/5/13/chartex" xmlns:cx8="http://schemas.microsoft.com/office/drawing/2016/5/14/chartex" xmlns:mc="http://schemas.openxmlformats.org/markup-compatibility/2006" xmlns:aink="http://schemas.microsoft.com/office/drawing/2016/ink" xmlns:am3d="http://schemas.microsoft.com/office/drawing/2017/model3d" xmlns:o="urn:schemas-microsoft-com:office:office" xmlns:oel="http://schemas.microsoft.com/office/2019/extlst" xmlns:r="http://schemas.openxmlformats.org/officeDocument/2006/relationships" xmlns:m="http://schemas.openxmlformats.org/officeDocument/2006/math" xmlns:v="urn:schemas-microsoft-com:vml" xmlns:wp14="http://schemas.microsoft.com/office/word/2010/wordprocessingDrawing" xmlns:wp="http://schemas.openxmlformats.org/drawingml/2006/wordprocessingDrawing" xmlns:w10="urn:schemas-microsoft-com:office:word" xmlns:w="http://schemas.openxmlformats.org/wordprocessingml/2006/main" xmlns:w14="http://schemas.microsoft.com/office/word/2010/wordml" xmlns:w15="http://schemas.microsoft.com/office/word/2012/wordml" xmlns:w16cex="http://schemas.microsoft.com/office/word/2018/wordml/cex" xmlns:w16cid="http://schemas.microsoft.com/office/word/2016/wordml/cid" xmlns:w16="http://schemas.microsoft.com/office/word/2018/wordml" xmlns:w16du="http://schemas.microsoft.com/office/word/2023/wordml/word16du" xmlns:w16sdtdh="http://schemas.microsoft.com/office/word/2020/wordml/sdtdatahash" xmlns:w16se="http://schemas.microsoft.com/office/word/2015/wordml/symex" xmlns:wpg="http://schemas.microsoft.com/office/word/2010/wordprocessingGroup" xmlns:wpi="http://schemas.microsoft.com/office/word/2010/wordprocessingInk" xmlns:wne="http://schemas.microsoft.com/office/word/2006/wordml" xmlns:wps="http://schemas.microsoft.com/office/word/2010/wordprocessingShape" mc:Ignorable="w14 w15 w16se w16cid w16 w16cex w16sdtdh w16du wp14">
   <w:footnote w:type="separator" w:id="-1">
     <w:p>
       <w:pPr>
@@ -9135,7 +9100,7 @@
 </file>
 
 <file path=word/numbering.xml><?xml version="1.0" encoding="utf-8"?>
-<w:numbering xmlns:wpc="http://schemas.microsoft.com/office/word/2010/wordprocessingCanvas" xmlns:cx="http://schemas.microsoft.com/office/drawing/2014/chartex" xmlns:cx1="http://schemas.microsoft.com/office/drawing/2015/9/8/chartex" xmlns:cx2="http://schemas.microsoft.com/office/drawing/2015/10/21/chartex" xmlns:cx3="http://schemas.microsoft.com/office/drawing/2016/5/9/chartex" xmlns:cx4="http://schemas.microsoft.com/office/drawing/2016/5/10/chartex" xmlns:cx5="http://schemas.microsoft.com/office/drawing/2016/5/11/chartex" xmlns:cx6="http://schemas.microsoft.com/office/drawing/2016/5/12/chartex" xmlns:cx7="http://schemas.microsoft.com/office/drawing/2016/5/13/chartex" xmlns:cx8="http://schemas.microsoft.com/office/drawing/2016/5/14/chartex" xmlns:mc="http://schemas.openxmlformats.org/markup-compatibility/2006" xmlns:aink="http://schemas.microsoft.com/office/drawing/2016/ink" xmlns:am3d="http://schemas.microsoft.com/office/drawing/2017/model3d" xmlns:o="urn:schemas-microsoft-com:office:office" xmlns:r="http://schemas.openxmlformats.org/officeDocument/2006/relationships" xmlns:m="http://schemas.openxmlformats.org/officeDocument/2006/math" xmlns:v="urn:schemas-microsoft-com:vml" xmlns:wp14="http://schemas.microsoft.com/office/word/2010/wordprocessingDrawing" xmlns:wp="http://schemas.openxmlformats.org/drawingml/2006/wordprocessingDrawing" xmlns:w10="urn:schemas-microsoft-com:office:word" xmlns:w="http://schemas.openxmlformats.org/wordprocessingml/2006/main" xmlns:w14="http://schemas.microsoft.com/office/word/2010/wordml" xmlns:w15="http://schemas.microsoft.com/office/word/2012/wordml" xmlns:w16cid="http://schemas.microsoft.com/office/word/2016/wordml/cid" xmlns:w16se="http://schemas.microsoft.com/office/word/2015/wordml/symex" xmlns:wpg="http://schemas.microsoft.com/office/word/2010/wordprocessingGroup" xmlns:wpi="http://schemas.microsoft.com/office/word/2010/wordprocessingInk" xmlns:wne="http://schemas.microsoft.com/office/word/2006/wordml" xmlns:wps="http://schemas.microsoft.com/office/word/2010/wordprocessingShape" mc:Ignorable="w14 w15 w16se w16cid wp14">
+<w:numbering xmlns:wpc="http://schemas.microsoft.com/office/word/2010/wordprocessingCanvas" xmlns:cx="http://schemas.microsoft.com/office/drawing/2014/chartex" xmlns:cx1="http://schemas.microsoft.com/office/drawing/2015/9/8/chartex" xmlns:cx2="http://schemas.microsoft.com/office/drawing/2015/10/21/chartex" xmlns:cx3="http://schemas.microsoft.com/office/drawing/2016/5/9/chartex" xmlns:cx4="http://schemas.microsoft.com/office/drawing/2016/5/10/chartex" xmlns:cx5="http://schemas.microsoft.com/office/drawing/2016/5/11/chartex" xmlns:cx6="http://schemas.microsoft.com/office/drawing/2016/5/12/chartex" xmlns:cx7="http://schemas.microsoft.com/office/drawing/2016/5/13/chartex" xmlns:cx8="http://schemas.microsoft.com/office/drawing/2016/5/14/chartex" xmlns:mc="http://schemas.openxmlformats.org/markup-compatibility/2006" xmlns:aink="http://schemas.microsoft.com/office/drawing/2016/ink" xmlns:am3d="http://schemas.microsoft.com/office/drawing/2017/model3d" xmlns:o="urn:schemas-microsoft-com:office:office" xmlns:oel="http://schemas.microsoft.com/office/2019/extlst" xmlns:r="http://schemas.openxmlformats.org/officeDocument/2006/relationships" xmlns:m="http://schemas.openxmlformats.org/officeDocument/2006/math" xmlns:v="urn:schemas-microsoft-com:vml" xmlns:wp14="http://schemas.microsoft.com/office/word/2010/wordprocessingDrawing" xmlns:wp="http://schemas.openxmlformats.org/drawingml/2006/wordprocessingDrawing" xmlns:w10="urn:schemas-microsoft-com:office:word" xmlns:w="http://schemas.openxmlformats.org/wordprocessingml/2006/main" xmlns:w14="http://schemas.microsoft.com/office/word/2010/wordml" xmlns:w15="http://schemas.microsoft.com/office/word/2012/wordml" xmlns:w16cex="http://schemas.microsoft.com/office/word/2018/wordml/cex" xmlns:w16cid="http://schemas.microsoft.com/office/word/2016/wordml/cid" xmlns:w16="http://schemas.microsoft.com/office/word/2018/wordml" xmlns:w16du="http://schemas.microsoft.com/office/word/2023/wordml/word16du" xmlns:w16sdtdh="http://schemas.microsoft.com/office/word/2020/wordml/sdtdatahash" xmlns:w16se="http://schemas.microsoft.com/office/word/2015/wordml/symex" xmlns:wpg="http://schemas.microsoft.com/office/word/2010/wordprocessingGroup" xmlns:wpi="http://schemas.microsoft.com/office/word/2010/wordprocessingInk" xmlns:wne="http://schemas.microsoft.com/office/word/2006/wordml" xmlns:wps="http://schemas.microsoft.com/office/word/2010/wordprocessingShape" mc:Ignorable="w14 w15 w16se w16cid w16 w16cex w16sdtdh w16du wp14">
   <w:abstractNum w:abstractNumId="0" w15:restartNumberingAfterBreak="0">
     <w:nsid w:val="00E92463"/>
     <w:multiLevelType w:val="hybridMultilevel"/>
@@ -17471,226 +17436,226 @@
       </w:rPr>
     </w:lvl>
   </w:abstractNum>
-  <w:num w:numId="1">
+  <w:num w:numId="1" w16cid:durableId="559708660">
     <w:abstractNumId w:val="37"/>
   </w:num>
-  <w:num w:numId="2">
+  <w:num w:numId="2" w16cid:durableId="998770984">
     <w:abstractNumId w:val="4"/>
   </w:num>
-  <w:num w:numId="3">
+  <w:num w:numId="3" w16cid:durableId="1280450639">
     <w:abstractNumId w:val="54"/>
   </w:num>
-  <w:num w:numId="4">
+  <w:num w:numId="4" w16cid:durableId="1256792691">
     <w:abstractNumId w:val="53"/>
   </w:num>
-  <w:num w:numId="5">
+  <w:num w:numId="5" w16cid:durableId="894244242">
     <w:abstractNumId w:val="51"/>
   </w:num>
-  <w:num w:numId="6">
+  <w:num w:numId="6" w16cid:durableId="2038921233">
     <w:abstractNumId w:val="30"/>
   </w:num>
-  <w:num w:numId="7">
+  <w:num w:numId="7" w16cid:durableId="990209107">
     <w:abstractNumId w:val="9"/>
   </w:num>
-  <w:num w:numId="8">
+  <w:num w:numId="8" w16cid:durableId="1677998324">
     <w:abstractNumId w:val="24"/>
   </w:num>
-  <w:num w:numId="9">
+  <w:num w:numId="9" w16cid:durableId="189339480">
     <w:abstractNumId w:val="40"/>
   </w:num>
-  <w:num w:numId="10">
+  <w:num w:numId="10" w16cid:durableId="1178037415">
     <w:abstractNumId w:val="58"/>
   </w:num>
-  <w:num w:numId="11">
+  <w:num w:numId="11" w16cid:durableId="62996047">
     <w:abstractNumId w:val="19"/>
   </w:num>
-  <w:num w:numId="12">
+  <w:num w:numId="12" w16cid:durableId="1570579765">
     <w:abstractNumId w:val="39"/>
   </w:num>
-  <w:num w:numId="13">
+  <w:num w:numId="13" w16cid:durableId="1214200112">
     <w:abstractNumId w:val="26"/>
   </w:num>
-  <w:num w:numId="14">
+  <w:num w:numId="14" w16cid:durableId="438988114">
     <w:abstractNumId w:val="69"/>
   </w:num>
-  <w:num w:numId="15">
+  <w:num w:numId="15" w16cid:durableId="475222124">
     <w:abstractNumId w:val="73"/>
   </w:num>
-  <w:num w:numId="16">
+  <w:num w:numId="16" w16cid:durableId="482935853">
     <w:abstractNumId w:val="13"/>
   </w:num>
-  <w:num w:numId="17">
+  <w:num w:numId="17" w16cid:durableId="137766167">
     <w:abstractNumId w:val="45"/>
   </w:num>
-  <w:num w:numId="18">
+  <w:num w:numId="18" w16cid:durableId="1686711681">
     <w:abstractNumId w:val="3"/>
   </w:num>
-  <w:num w:numId="19">
+  <w:num w:numId="19" w16cid:durableId="1927110222">
     <w:abstractNumId w:val="21"/>
   </w:num>
-  <w:num w:numId="20">
+  <w:num w:numId="20" w16cid:durableId="694044316">
     <w:abstractNumId w:val="62"/>
   </w:num>
-  <w:num w:numId="21">
+  <w:num w:numId="21" w16cid:durableId="560292831">
     <w:abstractNumId w:val="52"/>
   </w:num>
-  <w:num w:numId="22">
+  <w:num w:numId="22" w16cid:durableId="62067538">
     <w:abstractNumId w:val="29"/>
   </w:num>
-  <w:num w:numId="23">
+  <w:num w:numId="23" w16cid:durableId="1375423317">
     <w:abstractNumId w:val="18"/>
   </w:num>
-  <w:num w:numId="24">
+  <w:num w:numId="24" w16cid:durableId="252051462">
     <w:abstractNumId w:val="66"/>
   </w:num>
-  <w:num w:numId="25">
+  <w:num w:numId="25" w16cid:durableId="1595169080">
     <w:abstractNumId w:val="15"/>
   </w:num>
-  <w:num w:numId="26">
+  <w:num w:numId="26" w16cid:durableId="1186360303">
     <w:abstractNumId w:val="10"/>
   </w:num>
-  <w:num w:numId="27">
+  <w:num w:numId="27" w16cid:durableId="119350960">
     <w:abstractNumId w:val="67"/>
   </w:num>
-  <w:num w:numId="28">
+  <w:num w:numId="28" w16cid:durableId="1791244050">
     <w:abstractNumId w:val="16"/>
   </w:num>
-  <w:num w:numId="29">
+  <w:num w:numId="29" w16cid:durableId="378632886">
     <w:abstractNumId w:val="57"/>
   </w:num>
-  <w:num w:numId="30">
+  <w:num w:numId="30" w16cid:durableId="2073624957">
     <w:abstractNumId w:val="72"/>
   </w:num>
-  <w:num w:numId="31">
+  <w:num w:numId="31" w16cid:durableId="822888582">
     <w:abstractNumId w:val="50"/>
   </w:num>
-  <w:num w:numId="32">
+  <w:num w:numId="32" w16cid:durableId="1097866885">
     <w:abstractNumId w:val="28"/>
   </w:num>
-  <w:num w:numId="33">
+  <w:num w:numId="33" w16cid:durableId="1016225224">
     <w:abstractNumId w:val="8"/>
   </w:num>
-  <w:num w:numId="34">
+  <w:num w:numId="34" w16cid:durableId="954021460">
     <w:abstractNumId w:val="55"/>
   </w:num>
-  <w:num w:numId="35">
+  <w:num w:numId="35" w16cid:durableId="1537162694">
     <w:abstractNumId w:val="25"/>
   </w:num>
-  <w:num w:numId="36">
+  <w:num w:numId="36" w16cid:durableId="1779444967">
     <w:abstractNumId w:val="48"/>
   </w:num>
-  <w:num w:numId="37">
+  <w:num w:numId="37" w16cid:durableId="759714150">
     <w:abstractNumId w:val="41"/>
   </w:num>
-  <w:num w:numId="38">
+  <w:num w:numId="38" w16cid:durableId="1910993782">
     <w:abstractNumId w:val="49"/>
   </w:num>
-  <w:num w:numId="39">
+  <w:num w:numId="39" w16cid:durableId="1424111934">
     <w:abstractNumId w:val="35"/>
   </w:num>
-  <w:num w:numId="40">
+  <w:num w:numId="40" w16cid:durableId="219831248">
     <w:abstractNumId w:val="31"/>
   </w:num>
-  <w:num w:numId="41">
+  <w:num w:numId="41" w16cid:durableId="1561137845">
     <w:abstractNumId w:val="61"/>
   </w:num>
-  <w:num w:numId="42">
+  <w:num w:numId="42" w16cid:durableId="1601328579">
     <w:abstractNumId w:val="47"/>
   </w:num>
-  <w:num w:numId="43">
+  <w:num w:numId="43" w16cid:durableId="1041783463">
     <w:abstractNumId w:val="1"/>
   </w:num>
-  <w:num w:numId="44">
+  <w:num w:numId="44" w16cid:durableId="1741174937">
     <w:abstractNumId w:val="7"/>
   </w:num>
-  <w:num w:numId="45">
+  <w:num w:numId="45" w16cid:durableId="1688405464">
     <w:abstractNumId w:val="65"/>
   </w:num>
-  <w:num w:numId="46">
+  <w:num w:numId="46" w16cid:durableId="410203855">
     <w:abstractNumId w:val="43"/>
   </w:num>
-  <w:num w:numId="47">
+  <w:num w:numId="47" w16cid:durableId="1681393769">
     <w:abstractNumId w:val="42"/>
   </w:num>
-  <w:num w:numId="48">
+  <w:num w:numId="48" w16cid:durableId="1312752394">
     <w:abstractNumId w:val="22"/>
   </w:num>
-  <w:num w:numId="49">
+  <w:num w:numId="49" w16cid:durableId="920868732">
     <w:abstractNumId w:val="36"/>
   </w:num>
-  <w:num w:numId="50">
+  <w:num w:numId="50" w16cid:durableId="1341852577">
     <w:abstractNumId w:val="70"/>
   </w:num>
-  <w:num w:numId="51">
+  <w:num w:numId="51" w16cid:durableId="156650156">
     <w:abstractNumId w:val="23"/>
   </w:num>
-  <w:num w:numId="52">
+  <w:num w:numId="52" w16cid:durableId="822964909">
     <w:abstractNumId w:val="33"/>
   </w:num>
-  <w:num w:numId="53">
+  <w:num w:numId="53" w16cid:durableId="1258095551">
     <w:abstractNumId w:val="68"/>
   </w:num>
-  <w:num w:numId="54">
+  <w:num w:numId="54" w16cid:durableId="903830296">
     <w:abstractNumId w:val="14"/>
   </w:num>
-  <w:num w:numId="55">
+  <w:num w:numId="55" w16cid:durableId="1277369964">
     <w:abstractNumId w:val="59"/>
   </w:num>
-  <w:num w:numId="56">
+  <w:num w:numId="56" w16cid:durableId="239337714">
     <w:abstractNumId w:val="2"/>
   </w:num>
-  <w:num w:numId="57">
+  <w:num w:numId="57" w16cid:durableId="1553880440">
     <w:abstractNumId w:val="44"/>
   </w:num>
-  <w:num w:numId="58">
+  <w:num w:numId="58" w16cid:durableId="2001107001">
     <w:abstractNumId w:val="11"/>
   </w:num>
-  <w:num w:numId="59">
+  <w:num w:numId="59" w16cid:durableId="1346134621">
     <w:abstractNumId w:val="32"/>
   </w:num>
-  <w:num w:numId="60">
+  <w:num w:numId="60" w16cid:durableId="2059891321">
     <w:abstractNumId w:val="60"/>
   </w:num>
-  <w:num w:numId="61">
+  <w:num w:numId="61" w16cid:durableId="318729152">
     <w:abstractNumId w:val="63"/>
   </w:num>
-  <w:num w:numId="62">
+  <w:num w:numId="62" w16cid:durableId="689600659">
     <w:abstractNumId w:val="6"/>
   </w:num>
-  <w:num w:numId="63">
+  <w:num w:numId="63" w16cid:durableId="339166527">
     <w:abstractNumId w:val="5"/>
   </w:num>
-  <w:num w:numId="64">
+  <w:num w:numId="64" w16cid:durableId="448401848">
     <w:abstractNumId w:val="56"/>
   </w:num>
-  <w:num w:numId="65">
+  <w:num w:numId="65" w16cid:durableId="13269257">
     <w:abstractNumId w:val="38"/>
   </w:num>
-  <w:num w:numId="66">
+  <w:num w:numId="66" w16cid:durableId="1001200517">
     <w:abstractNumId w:val="64"/>
   </w:num>
-  <w:num w:numId="67">
+  <w:num w:numId="67" w16cid:durableId="1897472479">
     <w:abstractNumId w:val="46"/>
   </w:num>
-  <w:num w:numId="68">
+  <w:num w:numId="68" w16cid:durableId="1045301861">
     <w:abstractNumId w:val="27"/>
   </w:num>
-  <w:num w:numId="69">
+  <w:num w:numId="69" w16cid:durableId="170224956">
     <w:abstractNumId w:val="20"/>
   </w:num>
-  <w:num w:numId="70">
+  <w:num w:numId="70" w16cid:durableId="1729768756">
     <w:abstractNumId w:val="17"/>
   </w:num>
-  <w:num w:numId="71">
+  <w:num w:numId="71" w16cid:durableId="1442263528">
     <w:abstractNumId w:val="34"/>
   </w:num>
-  <w:num w:numId="72">
+  <w:num w:numId="72" w16cid:durableId="1443572410">
     <w:abstractNumId w:val="0"/>
   </w:num>
-  <w:num w:numId="73">
+  <w:num w:numId="73" w16cid:durableId="1353805009">
     <w:abstractNumId w:val="71"/>
   </w:num>
-  <w:num w:numId="74">
+  <w:num w:numId="74" w16cid:durableId="468473923">
     <w:abstractNumId w:val="12"/>
   </w:num>
   <w:numIdMacAtCleanup w:val="69"/>
@@ -17698,7 +17663,7 @@
 </file>
 
 <file path=word/styles.xml><?xml version="1.0" encoding="utf-8"?>
-<w:styles xmlns:mc="http://schemas.openxmlformats.org/markup-compatibility/2006" xmlns:r="http://schemas.openxmlformats.org/officeDocument/2006/relationships" xmlns:w="http://schemas.openxmlformats.org/wordprocessingml/2006/main" xmlns:w14="http://schemas.microsoft.com/office/word/2010/wordml" xmlns:w15="http://schemas.microsoft.com/office/word/2012/wordml" xmlns:w16cid="http://schemas.microsoft.com/office/word/2016/wordml/cid" xmlns:w16se="http://schemas.microsoft.com/office/word/2015/wordml/symex" mc:Ignorable="w14 w15 w16se w16cid">
+<w:styles xmlns:mc="http://schemas.openxmlformats.org/markup-compatibility/2006" xmlns:r="http://schemas.openxmlformats.org/officeDocument/2006/relationships" xmlns:w="http://schemas.openxmlformats.org/wordprocessingml/2006/main" xmlns:w14="http://schemas.microsoft.com/office/word/2010/wordml" xmlns:w15="http://schemas.microsoft.com/office/word/2012/wordml" xmlns:w16cex="http://schemas.microsoft.com/office/word/2018/wordml/cex" xmlns:w16cid="http://schemas.microsoft.com/office/word/2016/wordml/cid" xmlns:w16="http://schemas.microsoft.com/office/word/2018/wordml" xmlns:w16du="http://schemas.microsoft.com/office/word/2023/wordml/word16du" xmlns:w16sdtdh="http://schemas.microsoft.com/office/word/2020/wordml/sdtdatahash" xmlns:w16se="http://schemas.microsoft.com/office/word/2015/wordml/symex" mc:Ignorable="w14 w15 w16se w16cid w16 w16cex w16sdtdh w16du">
   <w:docDefaults>
     <w:rPrDefault>
       <w:rPr>
